--- a/egyébb dokumentumok/Félévi vizsgák/Töri - közép/A felvilágosult abszolutizmus Magyarországon.docx
+++ b/egyébb dokumentumok/Félévi vizsgák/Töri - közép/A felvilágosult abszolutizmus Magyarországon.docx
@@ -1,6 +1,6 @@
 
 <file path=word/document.xml><?xml version="1.0" encoding="utf-8"?>
-<w:document xmlns:wpc="http://schemas.microsoft.com/office/word/2010/wordprocessingCanvas" xmlns:cx="http://schemas.microsoft.com/office/drawing/2014/chartex" xmlns:cx1="http://schemas.microsoft.com/office/drawing/2015/9/8/chartex" xmlns:cx2="http://schemas.microsoft.com/office/drawing/2015/10/21/chartex" xmlns:cx3="http://schemas.microsoft.com/office/drawing/2016/5/9/chartex" xmlns:cx4="http://schemas.microsoft.com/office/drawing/2016/5/10/chartex" xmlns:cx5="http://schemas.microsoft.com/office/drawing/2016/5/11/chartex" xmlns:cx6="http://schemas.microsoft.com/office/drawing/2016/5/12/chartex" xmlns:cx7="http://schemas.microsoft.com/office/drawing/2016/5/13/chartex" xmlns:cx8="http://schemas.microsoft.com/office/drawing/2016/5/14/chartex" xmlns:mc="http://schemas.openxmlformats.org/markup-compatibility/2006" xmlns:aink="http://schemas.microsoft.com/office/drawing/2016/ink" xmlns:am3d="http://schemas.microsoft.com/office/drawing/2017/model3d" xmlns:o="urn:schemas-microsoft-com:office:office" xmlns:oel="http://schemas.microsoft.com/office/2019/extlst" xmlns:r="http://schemas.openxmlformats.org/officeDocument/2006/relationships" xmlns:m="http://schemas.openxmlformats.org/officeDocument/2006/math" xmlns:v="urn:schemas-microsoft-com:vml" xmlns:wp14="http://schemas.microsoft.com/office/word/2010/wordprocessingDrawing" xmlns:wp="http://schemas.openxmlformats.org/drawingml/2006/wordprocessingDrawing" xmlns:w10="urn:schemas-microsoft-com:office:word" xmlns:w="http://schemas.openxmlformats.org/wordprocessingml/2006/main" xmlns:w14="http://schemas.microsoft.com/office/word/2010/wordml" xmlns:w15="http://schemas.microsoft.com/office/word/2012/wordml" xmlns:w16cex="http://schemas.microsoft.com/office/word/2018/wordml/cex" xmlns:w16cid="http://schemas.microsoft.com/office/word/2016/wordml/cid" xmlns:w16="http://schemas.microsoft.com/office/word/2018/wordml" xmlns:w16du="http://schemas.microsoft.com/office/word/2023/wordml/word16du" xmlns:w16sdtdh="http://schemas.microsoft.com/office/word/2020/wordml/sdtdatahash" xmlns:w16se="http://schemas.microsoft.com/office/word/2015/wordml/symex" xmlns:wpg="http://schemas.microsoft.com/office/word/2010/wordprocessingGroup" xmlns:wpi="http://schemas.microsoft.com/office/word/2010/wordprocessingInk" xmlns:wne="http://schemas.microsoft.com/office/word/2006/wordml" xmlns:wps="http://schemas.microsoft.com/office/word/2010/wordprocessingShape" mc:Ignorable="w14 w15 w16se w16cid w16 w16cex w16sdtdh w16du wp14">
+<w:document xmlns:wpc="http://schemas.microsoft.com/office/word/2010/wordprocessingCanvas" xmlns:cx="http://schemas.microsoft.com/office/drawing/2014/chartex" xmlns:cx1="http://schemas.microsoft.com/office/drawing/2015/9/8/chartex" xmlns:cx2="http://schemas.microsoft.com/office/drawing/2015/10/21/chartex" xmlns:cx3="http://schemas.microsoft.com/office/drawing/2016/5/9/chartex" xmlns:cx4="http://schemas.microsoft.com/office/drawing/2016/5/10/chartex" xmlns:cx5="http://schemas.microsoft.com/office/drawing/2016/5/11/chartex" xmlns:cx6="http://schemas.microsoft.com/office/drawing/2016/5/12/chartex" xmlns:cx7="http://schemas.microsoft.com/office/drawing/2016/5/13/chartex" xmlns:cx8="http://schemas.microsoft.com/office/drawing/2016/5/14/chartex" xmlns:mc="http://schemas.openxmlformats.org/markup-compatibility/2006" xmlns:aink="http://schemas.microsoft.com/office/drawing/2016/ink" xmlns:am3d="http://schemas.microsoft.com/office/drawing/2017/model3d" xmlns:o="urn:schemas-microsoft-com:office:office" xmlns:oel="http://schemas.microsoft.com/office/2019/extlst" xmlns:r="http://schemas.openxmlformats.org/officeDocument/2006/relationships" xmlns:m="http://schemas.openxmlformats.org/officeDocument/2006/math" xmlns:v="urn:schemas-microsoft-com:vml" xmlns:wp14="http://schemas.microsoft.com/office/word/2010/wordprocessingDrawing" xmlns:wp="http://schemas.openxmlformats.org/drawingml/2006/wordprocessingDrawing" xmlns:w10="urn:schemas-microsoft-com:office:word" xmlns:w="http://schemas.openxmlformats.org/wordprocessingml/2006/main" xmlns:w14="http://schemas.microsoft.com/office/word/2010/wordml" xmlns:w15="http://schemas.microsoft.com/office/word/2012/wordml" xmlns:w16cex="http://schemas.microsoft.com/office/word/2018/wordml/cex" xmlns:w16cid="http://schemas.microsoft.com/office/word/2016/wordml/cid" xmlns:w16="http://schemas.microsoft.com/office/word/2018/wordml" xmlns:w16sdtdh="http://schemas.microsoft.com/office/word/2020/wordml/sdtdatahash" xmlns:w16se="http://schemas.microsoft.com/office/word/2015/wordml/symex" xmlns:wpg="http://schemas.microsoft.com/office/word/2010/wordprocessingGroup" xmlns:wpi="http://schemas.microsoft.com/office/word/2010/wordprocessingInk" xmlns:wne="http://schemas.microsoft.com/office/word/2006/wordml" xmlns:wps="http://schemas.microsoft.com/office/word/2010/wordprocessingShape" mc:Ignorable="w14 w15 w16se w16cid w16 w16cex w16sdtdh wp14">
   <w:body>
     <w:p>
       <w:pPr>
@@ -112,7 +112,7 @@
               </wp:anchor>
             </w:drawing>
           </mc:Choice>
-          <mc:Fallback>
+          <mc:Fallback xmlns:w16du="http://schemas.microsoft.com/office/word/2023/wordml/word16du">
             <w:pict>
               <v:shapetype w14:anchorId="097AA644" id="_x0000_t32" coordsize="21600,21600" o:spt="32" o:oned="t" path="m,l21600,21600e" filled="f">
                 <v:path arrowok="t" fillok="f" o:connecttype="none"/>
@@ -129,21 +129,7 @@
         <w:rPr>
           <w:lang w:val="hu-HU"/>
         </w:rPr>
-        <w:t xml:space="preserve">Pragmatica </w:t>
-      </w:r>
-      <w:proofErr w:type="spellStart"/>
-      <w:r>
-        <w:rPr>
-          <w:lang w:val="hu-HU"/>
-        </w:rPr>
-        <w:t>Sanctio</w:t>
-      </w:r>
-      <w:proofErr w:type="spellEnd"/>
-      <w:r>
-        <w:rPr>
-          <w:lang w:val="hu-HU"/>
-        </w:rPr>
-        <w:t xml:space="preserve"> </w:t>
+        <w:t xml:space="preserve">Pragmatica Sanctio </w:t>
       </w:r>
       <w:r>
         <w:rPr>
@@ -233,7 +219,7 @@
               </wp:anchor>
             </w:drawing>
           </mc:Choice>
-          <mc:Fallback>
+          <mc:Fallback xmlns:w16du="http://schemas.microsoft.com/office/word/2023/wordml/word16du">
             <w:pict>
               <v:shape w14:anchorId="219C1EEC" id="Straight Arrow Connector 1" o:spid="_x0000_s1026" type="#_x0000_t32" style="position:absolute;margin-left:73.5pt;margin-top:14.45pt;width:0;height:16.5pt;z-index:251661312;visibility:visible;mso-wrap-style:square;mso-wrap-distance-left:9pt;mso-wrap-distance-top:0;mso-wrap-distance-right:9pt;mso-wrap-distance-bottom:0;mso-position-horizontal:absolute;mso-position-horizontal-relative:text;mso-position-vertical:absolute;mso-position-vertical-relative:text" o:gfxdata="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" strokecolor="black [3200]" strokeweight=".5pt">
                 <v:stroke endarrow="block" joinstyle="miter"/>
@@ -355,7 +341,7 @@
               </wp:anchor>
             </w:drawing>
           </mc:Choice>
-          <mc:Fallback>
+          <mc:Fallback xmlns:w16du="http://schemas.microsoft.com/office/word/2023/wordml/word16du">
             <w:pict>
               <v:shape w14:anchorId="6BE3A9DE" id="Straight Arrow Connector 1" o:spid="_x0000_s1026" type="#_x0000_t32" style="position:absolute;margin-left:37.5pt;margin-top:14.45pt;width:0;height:16.5pt;z-index:251663360;visibility:visible;mso-wrap-style:square;mso-wrap-distance-left:9pt;mso-wrap-distance-top:0;mso-wrap-distance-right:9pt;mso-wrap-distance-bottom:0;mso-position-horizontal:absolute;mso-position-horizontal-relative:text;mso-position-vertical:absolute;mso-position-vertical-relative:text" o:gfxdata="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" strokecolor="black [3200]" strokeweight=".5pt">
                 <v:stroke endarrow="block" joinstyle="miter"/>
@@ -488,7 +474,7 @@
               </wp:anchor>
             </w:drawing>
           </mc:Choice>
-          <mc:Fallback>
+          <mc:Fallback xmlns:w16du="http://schemas.microsoft.com/office/word/2023/wordml/word16du">
             <w:pict>
               <v:shape w14:anchorId="410FC940" id="Straight Arrow Connector 1" o:spid="_x0000_s1026" type="#_x0000_t32" style="position:absolute;margin-left:42pt;margin-top:.7pt;width:0;height:16.5pt;z-index:251665408;visibility:visible;mso-wrap-style:square;mso-wrap-distance-left:9pt;mso-wrap-distance-top:0;mso-wrap-distance-right:9pt;mso-wrap-distance-bottom:0;mso-position-horizontal:absolute;mso-position-horizontal-relative:text;mso-position-vertical:absolute;mso-position-vertical-relative:text" o:gfxdata="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" strokecolor="black [3200]" strokeweight=".5pt">
                 <v:stroke endarrow="block" joinstyle="miter"/>
@@ -563,7 +549,7 @@
               </wp:anchor>
             </w:drawing>
           </mc:Choice>
-          <mc:Fallback>
+          <mc:Fallback xmlns:w16du="http://schemas.microsoft.com/office/word/2023/wordml/word16du">
             <w:pict>
               <v:shape w14:anchorId="668DC392" id="Straight Arrow Connector 1" o:spid="_x0000_s1026" type="#_x0000_t32" style="position:absolute;margin-left:44.25pt;margin-top:14.45pt;width:0;height:16.5pt;z-index:251667456;visibility:visible;mso-wrap-style:square;mso-wrap-distance-left:9pt;mso-wrap-distance-top:0;mso-wrap-distance-right:9pt;mso-wrap-distance-bottom:0;mso-position-horizontal:absolute;mso-position-horizontal-relative:text;mso-position-vertical:absolute;mso-position-vertical-relative:text" o:gfxdata="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" strokecolor="black [3200]" strokeweight=".5pt">
                 <v:stroke endarrow="block" joinstyle="miter"/>
@@ -740,7 +726,7 @@
               </wp:anchor>
             </w:drawing>
           </mc:Choice>
-          <mc:Fallback>
+          <mc:Fallback xmlns:w16du="http://schemas.microsoft.com/office/word/2023/wordml/word16du">
             <w:pict>
               <v:shape w14:anchorId="038850C6" id="Straight Arrow Connector 1" o:spid="_x0000_s1026" type="#_x0000_t32" style="position:absolute;margin-left:179.25pt;margin-top:13.75pt;width:0;height:16.5pt;z-index:251669504;visibility:visible;mso-wrap-style:square;mso-wrap-distance-left:9pt;mso-wrap-distance-top:0;mso-wrap-distance-right:9pt;mso-wrap-distance-bottom:0;mso-position-horizontal:absolute;mso-position-horizontal-relative:text;mso-position-vertical:absolute;mso-position-vertical-relative:text" o:gfxdata="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" strokecolor="black [3200]" strokeweight=".5pt">
                 <v:stroke endarrow="block" joinstyle="miter"/>
@@ -886,7 +872,7 @@
               </wp:anchor>
             </w:drawing>
           </mc:Choice>
-          <mc:Fallback>
+          <mc:Fallback xmlns:w16du="http://schemas.microsoft.com/office/word/2023/wordml/word16du">
             <w:pict>
               <v:shape w14:anchorId="4C45D730" id="Straight Arrow Connector 1" o:spid="_x0000_s1026" type="#_x0000_t32" style="position:absolute;margin-left:183.75pt;margin-top:13.7pt;width:0;height:16.5pt;z-index:251671552;visibility:visible;mso-wrap-style:square;mso-width-percent:0;mso-height-percent:0;mso-wrap-distance-left:9pt;mso-wrap-distance-top:0;mso-wrap-distance-right:9pt;mso-wrap-distance-bottom:0;mso-position-horizontal:absolute;mso-position-horizontal-relative:text;mso-position-vertical:absolute;mso-position-vertical-relative:text;mso-width-percent:0;mso-height-percent:0;mso-width-relative:margin;mso-height-relative:margin" o:gfxdata="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" strokecolor="black [3200]" strokeweight=".5pt">
                 <v:stroke endarrow="block" joinstyle="miter"/>
@@ -1457,7 +1443,7 @@
               </wp:anchor>
             </w:drawing>
           </mc:Choice>
-          <mc:Fallback>
+          <mc:Fallback xmlns:w16du="http://schemas.microsoft.com/office/word/2023/wordml/word16du">
             <w:pict>
               <v:shapetype w14:anchorId="70A007E7" id="_x0000_t88" coordsize="21600,21600" o:spt="88" adj="1800,10800" path="m,qx10800@0l10800@2qy21600@11,10800@3l10800@1qy,21600e" filled="f">
                 <v:formulas>
@@ -1682,7 +1668,7 @@
               </wp:anchor>
             </w:drawing>
           </mc:Choice>
-          <mc:Fallback>
+          <mc:Fallback xmlns:w16du="http://schemas.microsoft.com/office/word/2023/wordml/word16du">
             <w:pict>
               <v:shape w14:anchorId="6DA4BBFF" id="Jobb oldali kapcsos zárójel 43" o:spid="_x0000_s1026" type="#_x0000_t88" style="position:absolute;margin-left:173.1pt;margin-top:7.3pt;width:14.95pt;height:361.15pt;rotation:90;z-index:251743232;visibility:visible;mso-wrap-style:square;mso-width-percent:0;mso-height-percent:0;mso-wrap-distance-left:9pt;mso-wrap-distance-top:0;mso-wrap-distance-right:9pt;mso-wrap-distance-bottom:0;mso-position-horizontal:absolute;mso-position-horizontal-relative:text;mso-position-vertical:absolute;mso-position-vertical-relative:text;mso-width-percent:0;mso-height-percent:0;mso-width-relative:margin;mso-height-relative:margin;v-text-anchor:middle" o:gfxdata="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" adj="75" strokecolor="black [3200]" strokeweight=".5pt">
                 <v:stroke joinstyle="miter"/>
@@ -1803,7 +1789,7 @@
               </wp:anchor>
             </w:drawing>
           </mc:Choice>
-          <mc:Fallback>
+          <mc:Fallback xmlns:w16du="http://schemas.microsoft.com/office/word/2023/wordml/word16du">
             <w:pict>
               <v:shapetype w14:anchorId="34801719" id="_x0000_t32" coordsize="21600,21600" o:spt="32" o:oned="t" path="m,l21600,21600e" filled="f">
                 <v:path arrowok="t" fillok="f" o:connecttype="none"/>
@@ -2108,7 +2094,7 @@
               </wp:anchor>
             </w:drawing>
           </mc:Choice>
-          <mc:Fallback>
+          <mc:Fallback xmlns:w16du="http://schemas.microsoft.com/office/word/2023/wordml/word16du">
             <w:pict>
               <v:shape w14:anchorId="065A54FB" id="Straight Arrow Connector 3" o:spid="_x0000_s1026" type="#_x0000_t32" style="position:absolute;margin-left:63.25pt;margin-top:14.2pt;width:11.3pt;height:16.25pt;flip:x;z-index:251677696;visibility:visible;mso-wrap-style:square;mso-wrap-distance-left:9pt;mso-wrap-distance-top:0;mso-wrap-distance-right:9pt;mso-wrap-distance-bottom:0;mso-position-horizontal:absolute;mso-position-horizontal-relative:text;mso-position-vertical:absolute;mso-position-vertical-relative:text" o:gfxdata="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" strokecolor="black [3200]" strokeweight=".5pt">
                 <v:stroke endarrow="block" joinstyle="miter"/>
@@ -2122,21 +2108,7 @@
           <w:lang w:val="hu-HU"/>
         </w:rPr>
         <w:tab/>
-        <w:t xml:space="preserve">porció és </w:t>
-      </w:r>
-      <w:proofErr w:type="spellStart"/>
-      <w:r>
-        <w:rPr>
-          <w:lang w:val="hu-HU"/>
-        </w:rPr>
-        <w:t>forspont</w:t>
-      </w:r>
-      <w:proofErr w:type="spellEnd"/>
-      <w:r>
-        <w:rPr>
-          <w:lang w:val="hu-HU"/>
-        </w:rPr>
-        <w:t xml:space="preserve"> (katonaüggyel függ össze)</w:t>
+        <w:t>porció és forspont (katonaüggyel függ össze)</w:t>
       </w:r>
     </w:p>
     <w:p>
@@ -2207,7 +2179,7 @@
               </wp:anchor>
             </w:drawing>
           </mc:Choice>
-          <mc:Fallback>
+          <mc:Fallback xmlns:w16du="http://schemas.microsoft.com/office/word/2023/wordml/word16du">
             <w:pict>
               <v:shape w14:anchorId="0385D20E" id="Straight Arrow Connector 4" o:spid="_x0000_s1026" type="#_x0000_t32" style="position:absolute;margin-left:135.95pt;margin-top:.35pt;width:19.05pt;height:14.1pt;z-index:251678720;visibility:visible;mso-wrap-style:square;mso-wrap-distance-left:9pt;mso-wrap-distance-top:0;mso-wrap-distance-right:9pt;mso-wrap-distance-bottom:0;mso-position-horizontal:absolute;mso-position-horizontal-relative:text;mso-position-vertical:absolute;mso-position-vertical-relative:text" o:gfxdata="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" strokecolor="black [3200]" strokeweight=".5pt">
                 <v:stroke endarrow="block" joinstyle="miter"/>
@@ -2361,7 +2333,7 @@
               </wp:anchor>
             </w:drawing>
           </mc:Choice>
-          <mc:Fallback>
+          <mc:Fallback xmlns:w16du="http://schemas.microsoft.com/office/word/2023/wordml/word16du">
             <w:pict>
               <v:shape w14:anchorId="765508F9" id="Straight Arrow Connector 1" o:spid="_x0000_s1026" type="#_x0000_t32" style="position:absolute;margin-left:195.55pt;margin-top:14.45pt;width:0;height:16.5pt;z-index:251680768;visibility:visible;mso-wrap-style:square;mso-width-percent:0;mso-height-percent:0;mso-wrap-distance-left:9pt;mso-wrap-distance-top:0;mso-wrap-distance-right:9pt;mso-wrap-distance-bottom:0;mso-position-horizontal:absolute;mso-position-horizontal-relative:text;mso-position-vertical:absolute;mso-position-vertical-relative:text;mso-width-percent:0;mso-height-percent:0;mso-width-relative:margin;mso-height-relative:margin" o:gfxdata="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" strokecolor="black [3200]" strokeweight=".5pt">
                 <v:stroke endarrow="block" joinstyle="miter"/>
@@ -2576,7 +2548,7 @@
               </wp:anchor>
             </w:drawing>
           </mc:Choice>
-          <mc:Fallback>
+          <mc:Fallback xmlns:w16du="http://schemas.microsoft.com/office/word/2023/wordml/word16du">
             <w:pict>
               <v:shape w14:anchorId="02DDF3DF" id="Straight Arrow Connector 1" o:spid="_x0000_s1026" type="#_x0000_t32" style="position:absolute;margin-left:52.95pt;margin-top:1.1pt;width:0;height:16.5pt;z-index:251682816;visibility:visible;mso-wrap-style:square;mso-width-percent:0;mso-height-percent:0;mso-wrap-distance-left:9pt;mso-wrap-distance-top:0;mso-wrap-distance-right:9pt;mso-wrap-distance-bottom:0;mso-position-horizontal:absolute;mso-position-horizontal-relative:text;mso-position-vertical:absolute;mso-position-vertical-relative:text;mso-width-percent:0;mso-height-percent:0;mso-width-relative:margin;mso-height-relative:margin" o:gfxdata="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" strokecolor="black [3200]" strokeweight=".5pt">
                 <v:stroke endarrow="block" joinstyle="miter"/>
@@ -2673,7 +2645,7 @@
               </wp:anchor>
             </w:drawing>
           </mc:Choice>
-          <mc:Fallback>
+          <mc:Fallback xmlns:w16du="http://schemas.microsoft.com/office/word/2023/wordml/word16du">
             <w:pict>
               <v:shape w14:anchorId="74315BD7" id="Straight Arrow Connector 1" o:spid="_x0000_s1026" type="#_x0000_t32" style="position:absolute;margin-left:84pt;margin-top:13.5pt;width:0;height:16.5pt;z-index:251684864;visibility:visible;mso-wrap-style:square;mso-width-percent:0;mso-height-percent:0;mso-wrap-distance-left:9pt;mso-wrap-distance-top:0;mso-wrap-distance-right:9pt;mso-wrap-distance-bottom:0;mso-position-horizontal:absolute;mso-position-horizontal-relative:text;mso-position-vertical:absolute;mso-position-vertical-relative:text;mso-width-percent:0;mso-height-percent:0;mso-width-relative:margin;mso-height-relative:margin" o:gfxdata="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" strokecolor="black [3200]" strokeweight=".5pt">
                 <v:stroke endarrow="block" joinstyle="miter"/>
@@ -2816,7 +2788,7 @@
               </wp:anchor>
             </w:drawing>
           </mc:Choice>
-          <mc:Fallback>
+          <mc:Fallback xmlns:w16du="http://schemas.microsoft.com/office/word/2023/wordml/word16du">
             <w:pict>
               <v:shape w14:anchorId="48138C86" id="Straight Arrow Connector 8" o:spid="_x0000_s1026" type="#_x0000_t32" style="position:absolute;margin-left:42.8pt;margin-top:13.15pt;width:0;height:43.05pt;z-index:251691008;visibility:visible;mso-wrap-style:square;mso-wrap-distance-left:9pt;mso-wrap-distance-top:0;mso-wrap-distance-right:9pt;mso-wrap-distance-bottom:0;mso-position-horizontal:absolute;mso-position-horizontal-relative:text;mso-position-vertical:absolute;mso-position-vertical-relative:text" o:gfxdata="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" strokecolor="black [3200]" strokeweight=".5pt">
                 <v:stroke endarrow="block" joinstyle="miter"/>
@@ -2977,7 +2949,7 @@
               </wp:anchor>
             </w:drawing>
           </mc:Choice>
-          <mc:Fallback>
+          <mc:Fallback xmlns:w16du="http://schemas.microsoft.com/office/word/2023/wordml/word16du">
             <w:pict>
               <v:shape w14:anchorId="3F0AF831" id="Straight Arrow Connector 1" o:spid="_x0000_s1026" type="#_x0000_t32" style="position:absolute;margin-left:34.6pt;margin-top:.65pt;width:0;height:16.5pt;z-index:251689984;visibility:visible;mso-wrap-style:square;mso-width-percent:0;mso-height-percent:0;mso-wrap-distance-left:9pt;mso-wrap-distance-top:0;mso-wrap-distance-right:9pt;mso-wrap-distance-bottom:0;mso-position-horizontal:absolute;mso-position-horizontal-relative:text;mso-position-vertical:absolute;mso-position-vertical-relative:text;mso-width-percent:0;mso-height-percent:0;mso-width-relative:margin;mso-height-relative:margin" o:gfxdata="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" strokecolor="black [3200]" strokeweight=".5pt">
                 <v:stroke endarrow="block" joinstyle="miter"/>
@@ -3121,7 +3093,7 @@
               </wp:anchor>
             </w:drawing>
           </mc:Choice>
-          <mc:Fallback>
+          <mc:Fallback xmlns:w16du="http://schemas.microsoft.com/office/word/2023/wordml/word16du">
             <w:pict>
               <v:shape w14:anchorId="2E8A61BE" id="Straight Arrow Connector 9" o:spid="_x0000_s1026" type="#_x0000_t32" style="position:absolute;margin-left:95.05pt;margin-top:7.95pt;width:117.2pt;height:0;z-index:251692032;visibility:visible;mso-wrap-style:square;mso-wrap-distance-left:9pt;mso-wrap-distance-top:0;mso-wrap-distance-right:9pt;mso-wrap-distance-bottom:0;mso-position-horizontal:absolute;mso-position-horizontal-relative:text;mso-position-vertical:absolute;mso-position-vertical-relative:text" o:gfxdata="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" strokecolor="black [3200]" strokeweight=".5pt">
                 <v:stroke endarrow="block" joinstyle="miter"/>
@@ -3190,16 +3162,8 @@
           <w:lang w:val="hu-HU"/>
         </w:rPr>
         <w:tab/>
-        <w:t xml:space="preserve">úrbéri/úrbéres </w:t>
-      </w:r>
-      <w:proofErr w:type="spellStart"/>
-      <w:r>
-        <w:rPr>
-          <w:lang w:val="hu-HU"/>
-        </w:rPr>
-        <w:t>terhek</w:t>
-      </w:r>
-      <w:proofErr w:type="spellEnd"/>
+        <w:t>úrbéri/úrbéres terhek</w:t>
+      </w:r>
     </w:p>
     <w:p>
       <w:pPr>
@@ -3284,7 +3248,7 @@
               </wp:anchor>
             </w:drawing>
           </mc:Choice>
-          <mc:Fallback>
+          <mc:Fallback xmlns:w16du="http://schemas.microsoft.com/office/word/2023/wordml/word16du">
             <w:pict>
               <v:shape w14:anchorId="1EB72915" id="Jobb oldali kapcsos zárójel 44" o:spid="_x0000_s1026" type="#_x0000_t88" style="position:absolute;margin-left:190.3pt;margin-top:11.45pt;width:10.15pt;height:80.65pt;z-index:251744256;visibility:visible;mso-wrap-style:square;mso-wrap-distance-left:9pt;mso-wrap-distance-top:0;mso-wrap-distance-right:9pt;mso-wrap-distance-bottom:0;mso-position-horizontal:absolute;mso-position-horizontal-relative:text;mso-position-vertical:absolute;mso-position-vertical-relative:text;v-text-anchor:middle" o:gfxdata="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" adj="226" strokecolor="black [3200]" strokeweight=".5pt">
                 <v:stroke joinstyle="miter"/>
@@ -3353,7 +3317,7 @@
               </wp:anchor>
             </w:drawing>
           </mc:Choice>
-          <mc:Fallback>
+          <mc:Fallback xmlns:w16du="http://schemas.microsoft.com/office/word/2023/wordml/word16du">
             <w:pict>
               <v:shapetype w14:anchorId="45913CDF" id="_x0000_t32" coordsize="21600,21600" o:spt="32" o:oned="t" path="m,l21600,21600e" filled="f">
                 <v:path arrowok="t" fillok="f" o:connecttype="none"/>
@@ -3514,7 +3478,13 @@
           <w:lang w:val="hu-HU"/>
         </w:rPr>
         <w:tab/>
-        <w:t xml:space="preserve">2 napi igás </w:t>
+        <w:t xml:space="preserve">2 napi </w:t>
+      </w:r>
+      <w:r>
+        <w:rPr>
+          <w:lang w:val="hu-HU"/>
+        </w:rPr>
+        <w:t>kézi</w:t>
       </w:r>
     </w:p>
     <w:p>
@@ -3619,7 +3589,7 @@
               </wp:anchor>
             </w:drawing>
           </mc:Choice>
-          <mc:Fallback>
+          <mc:Fallback xmlns:w16du="http://schemas.microsoft.com/office/word/2023/wordml/word16du">
             <w:pict>
               <v:shape w14:anchorId="72BAB48B" id="Straight Arrow Connector 1" o:spid="_x0000_s1026" type="#_x0000_t32" style="position:absolute;margin-left:78.75pt;margin-top:.7pt;width:0;height:16.5pt;z-index:251695104;visibility:visible;mso-wrap-style:square;mso-width-percent:0;mso-height-percent:0;mso-wrap-distance-left:9pt;mso-wrap-distance-top:0;mso-wrap-distance-right:9pt;mso-wrap-distance-bottom:0;mso-position-horizontal:absolute;mso-position-horizontal-relative:text;mso-position-vertical:absolute;mso-position-vertical-relative:text;mso-width-percent:0;mso-height-percent:0;mso-width-relative:margin;mso-height-relative:margin" o:gfxdata="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" strokecolor="black [3200]" strokeweight=".5pt">
                 <v:stroke endarrow="block" joinstyle="miter"/>
@@ -3858,47 +3828,7 @@
           <w:lang w:val="hu-HU"/>
         </w:rPr>
         <w:lastRenderedPageBreak/>
-        <w:t xml:space="preserve">3. Ratio </w:t>
-      </w:r>
-      <w:proofErr w:type="spellStart"/>
-      <w:r>
-        <w:rPr>
-          <w:b/>
-          <w:bCs/>
-          <w:u w:val="single"/>
-          <w:lang w:val="hu-HU"/>
-        </w:rPr>
-        <w:t>Educations</w:t>
-      </w:r>
-      <w:proofErr w:type="spellEnd"/>
-      <w:r>
-        <w:rPr>
-          <w:b/>
-          <w:bCs/>
-          <w:u w:val="single"/>
-          <w:lang w:val="hu-HU"/>
-        </w:rPr>
-        <w:t xml:space="preserve"> (ejtsd: ráció </w:t>
-      </w:r>
-      <w:proofErr w:type="spellStart"/>
-      <w:r>
-        <w:rPr>
-          <w:b/>
-          <w:bCs/>
-          <w:u w:val="single"/>
-          <w:lang w:val="hu-HU"/>
-        </w:rPr>
-        <w:t>edukácionisz</w:t>
-      </w:r>
-      <w:proofErr w:type="spellEnd"/>
-      <w:r>
-        <w:rPr>
-          <w:b/>
-          <w:bCs/>
-          <w:u w:val="single"/>
-          <w:lang w:val="hu-HU"/>
-        </w:rPr>
-        <w:t>)</w:t>
+        <w:t>3. Ratio Educations (ejtsd: ráció edukácionisz)</w:t>
       </w:r>
     </w:p>
     <w:p>
@@ -3975,7 +3905,7 @@
               </wp:anchor>
             </w:drawing>
           </mc:Choice>
-          <mc:Fallback>
+          <mc:Fallback xmlns:w16du="http://schemas.microsoft.com/office/word/2023/wordml/word16du">
             <w:pict>
               <v:shape w14:anchorId="45AF286D" id="Straight Arrow Connector 1" o:spid="_x0000_s1026" type="#_x0000_t32" style="position:absolute;margin-left:86.25pt;margin-top:.7pt;width:0;height:16.5pt;z-index:251698176;visibility:visible;mso-wrap-style:square;mso-width-percent:0;mso-height-percent:0;mso-wrap-distance-left:9pt;mso-wrap-distance-top:0;mso-wrap-distance-right:9pt;mso-wrap-distance-bottom:0;mso-position-horizontal:absolute;mso-position-horizontal-relative:text;mso-position-vertical:absolute;mso-position-vertical-relative:text;mso-width-percent:0;mso-height-percent:0;mso-width-relative:margin;mso-height-relative:margin" o:gfxdata="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" strokecolor="black [3200]" strokeweight=".5pt">
                 <v:stroke endarrow="block" joinstyle="miter"/>
@@ -4059,7 +3989,7 @@
               </wp:anchor>
             </w:drawing>
           </mc:Choice>
-          <mc:Fallback>
+          <mc:Fallback xmlns:w16du="http://schemas.microsoft.com/office/word/2023/wordml/word16du">
             <w:pict>
               <v:shape w14:anchorId="440E40E4" id="Straight Arrow Connector 1" o:spid="_x0000_s1026" type="#_x0000_t32" style="position:absolute;margin-left:87.75pt;margin-top:13.2pt;width:0;height:16.5pt;z-index:251700224;visibility:visible;mso-wrap-style:square;mso-width-percent:0;mso-height-percent:0;mso-wrap-distance-left:9pt;mso-wrap-distance-top:0;mso-wrap-distance-right:9pt;mso-wrap-distance-bottom:0;mso-position-horizontal:absolute;mso-position-horizontal-relative:text;mso-position-vertical:absolute;mso-position-vertical-relative:text;mso-width-percent:0;mso-height-percent:0;mso-width-relative:margin;mso-height-relative:margin" o:gfxdata="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" strokecolor="black [3200]" strokeweight=".5pt">
                 <v:stroke endarrow="block" joinstyle="miter"/>
@@ -4379,7 +4309,7 @@
               </wp:anchor>
             </w:drawing>
           </mc:Choice>
-          <mc:Fallback>
+          <mc:Fallback xmlns:w16du="http://schemas.microsoft.com/office/word/2023/wordml/word16du">
             <w:pict>
               <v:shape w14:anchorId="73D2FE03" id="Straight Arrow Connector 1" o:spid="_x0000_s1026" type="#_x0000_t32" style="position:absolute;margin-left:138.75pt;margin-top:13.75pt;width:0;height:16.5pt;z-index:251702272;visibility:visible;mso-wrap-style:square;mso-width-percent:0;mso-height-percent:0;mso-wrap-distance-left:9pt;mso-wrap-distance-top:0;mso-wrap-distance-right:9pt;mso-wrap-distance-bottom:0;mso-position-horizontal:absolute;mso-position-horizontal-relative:text;mso-position-vertical:absolute;mso-position-vertical-relative:text;mso-width-percent:0;mso-height-percent:0;mso-width-relative:margin;mso-height-relative:margin" o:gfxdata="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" strokecolor="black [3200]" strokeweight=".5pt">
                 <v:stroke endarrow="block" joinstyle="miter"/>
@@ -4588,7 +4518,7 @@
               </wp:anchor>
             </w:drawing>
           </mc:Choice>
-          <mc:Fallback>
+          <mc:Fallback xmlns:w16du="http://schemas.microsoft.com/office/word/2023/wordml/word16du">
             <w:pict>
               <v:shape w14:anchorId="7142FBAA" id="Straight Arrow Connector 1" o:spid="_x0000_s1026" type="#_x0000_t32" style="position:absolute;margin-left:36.75pt;margin-top:.75pt;width:0;height:16.5pt;z-index:251704320;visibility:visible;mso-wrap-style:square;mso-width-percent:0;mso-height-percent:0;mso-wrap-distance-left:9pt;mso-wrap-distance-top:0;mso-wrap-distance-right:9pt;mso-wrap-distance-bottom:0;mso-position-horizontal:absolute;mso-position-horizontal-relative:text;mso-position-vertical:absolute;mso-position-vertical-relative:text;mso-width-percent:0;mso-height-percent:0;mso-width-relative:margin;mso-height-relative:margin" o:gfxdata="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" strokecolor="black [3200]" strokeweight=".5pt">
                 <v:stroke endarrow="block" joinstyle="miter"/>
@@ -4843,7 +4773,7 @@
               </wp:anchor>
             </w:drawing>
           </mc:Choice>
-          <mc:Fallback>
+          <mc:Fallback xmlns:w16du="http://schemas.microsoft.com/office/word/2023/wordml/word16du">
             <w:pict>
               <v:shape w14:anchorId="18A67460" id="Jobb oldali kapcsos zárójel 45" o:spid="_x0000_s1026" type="#_x0000_t88" style="position:absolute;margin-left:111.55pt;margin-top:1.5pt;width:7.25pt;height:24.75pt;z-index:251745280;visibility:visible;mso-wrap-style:square;mso-width-percent:0;mso-wrap-distance-left:9pt;mso-wrap-distance-top:0;mso-wrap-distance-right:9pt;mso-wrap-distance-bottom:0;mso-position-horizontal:absolute;mso-position-horizontal-relative:text;mso-position-vertical:absolute;mso-position-vertical-relative:text;mso-width-percent:0;mso-width-relative:margin;v-text-anchor:middle" o:gfxdata="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" adj="527" strokecolor="black [3200]" strokeweight=".5pt">
                 <v:stroke joinstyle="miter"/>
@@ -5199,21 +5129,7 @@
         <w:rPr>
           <w:lang w:val="hu-HU"/>
         </w:rPr>
-        <w:t xml:space="preserve">Mária Terézia + </w:t>
-      </w:r>
-      <w:proofErr w:type="spellStart"/>
-      <w:r>
-        <w:rPr>
-          <w:lang w:val="hu-HU"/>
-        </w:rPr>
-        <w:t>Lotharingiai</w:t>
-      </w:r>
-      <w:proofErr w:type="spellEnd"/>
-      <w:r>
-        <w:rPr>
-          <w:lang w:val="hu-HU"/>
-        </w:rPr>
-        <w:t xml:space="preserve"> Ferenc gyermeke</w:t>
+        <w:t>Mária Terézia + Lotharingiai Ferenc gyermeke</w:t>
       </w:r>
     </w:p>
     <w:p>
@@ -5292,7 +5208,7 @@
               </wp:anchor>
             </w:drawing>
           </mc:Choice>
-          <mc:Fallback>
+          <mc:Fallback xmlns:w16du="http://schemas.microsoft.com/office/word/2023/wordml/word16du">
             <w:pict>
               <v:shapetype w14:anchorId="23482053" id="_x0000_t32" coordsize="21600,21600" o:spt="32" o:oned="t" path="m,l21600,21600e" filled="f">
                 <v:path arrowok="t" fillok="f" o:connecttype="none"/>
@@ -5419,7 +5335,7 @@
               </wp:anchor>
             </w:drawing>
           </mc:Choice>
-          <mc:Fallback>
+          <mc:Fallback xmlns:w16du="http://schemas.microsoft.com/office/word/2023/wordml/word16du">
             <w:pict>
               <v:shape w14:anchorId="71E937DF" id="Straight Arrow Connector 1" o:spid="_x0000_s1026" type="#_x0000_t32" style="position:absolute;margin-left:27pt;margin-top:.75pt;width:0;height:16.5pt;z-index:251709440;visibility:visible;mso-wrap-style:square;mso-width-percent:0;mso-height-percent:0;mso-wrap-distance-left:9pt;mso-wrap-distance-top:0;mso-wrap-distance-right:9pt;mso-wrap-distance-bottom:0;mso-position-horizontal:absolute;mso-position-horizontal-relative:text;mso-position-vertical:absolute;mso-position-vertical-relative:text;mso-width-percent:0;mso-height-percent:0;mso-width-relative:margin;mso-height-relative:margin" o:gfxdata="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" strokecolor="black [3200]" strokeweight=".5pt">
                 <v:stroke endarrow="block" joinstyle="miter"/>
@@ -5794,7 +5710,7 @@
               </wp:anchor>
             </w:drawing>
           </mc:Choice>
-          <mc:Fallback>
+          <mc:Fallback xmlns:w16du="http://schemas.microsoft.com/office/word/2023/wordml/word16du">
             <w:pict>
               <v:shape w14:anchorId="229D1EFC" id="Straight Arrow Connector 1" o:spid="_x0000_s1026" type="#_x0000_t32" style="position:absolute;margin-left:96.4pt;margin-top:12.75pt;width:25.5pt;height:16.5pt;flip:x;z-index:251710464;visibility:visible;mso-wrap-style:square;mso-wrap-distance-left:9pt;mso-wrap-distance-top:0;mso-wrap-distance-right:9pt;mso-wrap-distance-bottom:0;mso-position-horizontal:absolute;mso-position-horizontal-relative:text;mso-position-vertical:absolute;mso-position-vertical-relative:text" o:gfxdata="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" strokecolor="black [3200]" strokeweight=".5pt">
                 <v:stroke endarrow="block" joinstyle="miter"/>
@@ -5904,7 +5820,7 @@
               </wp:anchor>
             </w:drawing>
           </mc:Choice>
-          <mc:Fallback>
+          <mc:Fallback xmlns:w16du="http://schemas.microsoft.com/office/word/2023/wordml/word16du">
             <w:pict>
               <v:shape w14:anchorId="5144B70D" id="Straight Arrow Connector 2" o:spid="_x0000_s1026" type="#_x0000_t32" style="position:absolute;margin-left:175.9pt;margin-top:.5pt;width:23.25pt;height:12pt;z-index:251711488;visibility:visible;mso-wrap-style:square;mso-wrap-distance-left:9pt;mso-wrap-distance-top:0;mso-wrap-distance-right:9pt;mso-wrap-distance-bottom:0;mso-position-horizontal:absolute;mso-position-horizontal-relative:text;mso-position-vertical:absolute;mso-position-vertical-relative:text" o:gfxdata="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" strokecolor="black [3200]" strokeweight=".5pt">
                 <v:stroke endarrow="block" joinstyle="miter"/>
@@ -6146,7 +6062,7 @@
               </wp:anchor>
             </w:drawing>
           </mc:Choice>
-          <mc:Fallback>
+          <mc:Fallback xmlns:w16du="http://schemas.microsoft.com/office/word/2023/wordml/word16du">
             <w:pict>
               <v:shape w14:anchorId="56FDB869" id="Straight Arrow Connector 1" o:spid="_x0000_s1026" type="#_x0000_t32" style="position:absolute;margin-left:43.5pt;margin-top:.95pt;width:0;height:16.5pt;z-index:251713536;visibility:visible;mso-wrap-style:square;mso-width-percent:0;mso-height-percent:0;mso-wrap-distance-left:9pt;mso-wrap-distance-top:0;mso-wrap-distance-right:9pt;mso-wrap-distance-bottom:0;mso-position-horizontal:absolute;mso-position-horizontal-relative:text;mso-position-vertical:absolute;mso-position-vertical-relative:text;mso-width-percent:0;mso-height-percent:0;mso-width-relative:margin;mso-height-relative:margin" o:gfxdata="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" strokecolor="black [3200]" strokeweight=".5pt">
                 <v:stroke endarrow="block" joinstyle="miter"/>
@@ -6232,7 +6148,7 @@
               </wp:anchor>
             </w:drawing>
           </mc:Choice>
-          <mc:Fallback>
+          <mc:Fallback xmlns:w16du="http://schemas.microsoft.com/office/word/2023/wordml/word16du">
             <w:pict>
               <v:shape w14:anchorId="1BB09476" id="Straight Arrow Connector 1" o:spid="_x0000_s1026" type="#_x0000_t32" style="position:absolute;margin-left:48pt;margin-top:12.95pt;width:0;height:16.5pt;z-index:251715584;visibility:visible;mso-wrap-style:square;mso-width-percent:0;mso-height-percent:0;mso-wrap-distance-left:9pt;mso-wrap-distance-top:0;mso-wrap-distance-right:9pt;mso-wrap-distance-bottom:0;mso-position-horizontal:absolute;mso-position-horizontal-relative:text;mso-position-vertical:absolute;mso-position-vertical-relative:text;mso-width-percent:0;mso-height-percent:0;mso-width-relative:margin;mso-height-relative:margin" o:gfxdata="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" strokecolor="black [3200]" strokeweight=".5pt">
                 <v:stroke endarrow="block" joinstyle="miter"/>
@@ -6365,7 +6281,7 @@
               </wp:anchor>
             </w:drawing>
           </mc:Choice>
-          <mc:Fallback>
+          <mc:Fallback xmlns:w16du="http://schemas.microsoft.com/office/word/2023/wordml/word16du">
             <w:pict>
               <v:shape w14:anchorId="308ACF17" id="Straight Arrow Connector 3" o:spid="_x0000_s1026" type="#_x0000_t32" style="position:absolute;margin-left:40.15pt;margin-top:6.6pt;width:36.75pt;height:0;z-index:251716608;visibility:visible;mso-wrap-style:square;mso-wrap-distance-left:9pt;mso-wrap-distance-top:0;mso-wrap-distance-right:9pt;mso-wrap-distance-bottom:0;mso-position-horizontal:absolute;mso-position-horizontal-relative:text;mso-position-vertical:absolute;mso-position-vertical-relative:text" o:gfxdata="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" strokecolor="black [3200]" strokeweight=".5pt">
                 <v:stroke startarrow="block" endarrow="block" joinstyle="miter"/>
@@ -6503,7 +6419,7 @@
               </wp:anchor>
             </w:drawing>
           </mc:Choice>
-          <mc:Fallback>
+          <mc:Fallback xmlns:w16du="http://schemas.microsoft.com/office/word/2023/wordml/word16du">
             <w:pict>
               <v:shape w14:anchorId="66AEECE4" id="Straight Arrow Connector 1" o:spid="_x0000_s1026" type="#_x0000_t32" style="position:absolute;margin-left:41.25pt;margin-top:2.7pt;width:0;height:16.5pt;z-index:251718656;visibility:visible;mso-wrap-style:square;mso-width-percent:0;mso-height-percent:0;mso-wrap-distance-left:9pt;mso-wrap-distance-top:0;mso-wrap-distance-right:9pt;mso-wrap-distance-bottom:0;mso-position-horizontal:absolute;mso-position-horizontal-relative:text;mso-position-vertical:absolute;mso-position-vertical-relative:text;mso-width-percent:0;mso-height-percent:0;mso-width-relative:margin;mso-height-relative:margin" o:gfxdata="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" strokecolor="black [3200]" strokeweight=".5pt">
                 <v:stroke endarrow="block" joinstyle="miter"/>
@@ -6644,7 +6560,7 @@
               </wp:anchor>
             </w:drawing>
           </mc:Choice>
-          <mc:Fallback>
+          <mc:Fallback xmlns:w16du="http://schemas.microsoft.com/office/word/2023/wordml/word16du">
             <w:pict>
               <v:shape w14:anchorId="3C6FF39D" id="Straight Arrow Connector 1" o:spid="_x0000_s1026" type="#_x0000_t32" style="position:absolute;margin-left:66pt;margin-top:.7pt;width:0;height:16.5pt;z-index:251720704;visibility:visible;mso-wrap-style:square;mso-width-percent:0;mso-height-percent:0;mso-wrap-distance-left:9pt;mso-wrap-distance-top:0;mso-wrap-distance-right:9pt;mso-wrap-distance-bottom:0;mso-position-horizontal:absolute;mso-position-horizontal-relative:text;mso-position-vertical:absolute;mso-position-vertical-relative:text;mso-width-percent:0;mso-height-percent:0;mso-width-relative:margin;mso-height-relative:margin" o:gfxdata="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" strokecolor="black [3200]" strokeweight=".5pt">
                 <v:stroke endarrow="block" joinstyle="miter"/>
@@ -6794,19 +6710,11 @@
           <w:lang w:val="hu-HU"/>
         </w:rPr>
       </w:pPr>
-      <w:proofErr w:type="spellStart"/>
-      <w:r>
-        <w:rPr>
-          <w:lang w:val="hu-HU"/>
-        </w:rPr>
-        <w:t>dekratális</w:t>
-      </w:r>
-      <w:proofErr w:type="spellEnd"/>
-      <w:r>
-        <w:rPr>
-          <w:lang w:val="hu-HU"/>
-        </w:rPr>
-        <w:t xml:space="preserve"> eskü eltörlése </w:t>
+      <w:r>
+        <w:rPr>
+          <w:lang w:val="hu-HU"/>
+        </w:rPr>
+        <w:t xml:space="preserve">dekratális eskü eltörlése </w:t>
       </w:r>
       <w:r>
         <w:rPr>
@@ -6918,7 +6826,7 @@
               </wp:anchor>
             </w:drawing>
           </mc:Choice>
-          <mc:Fallback>
+          <mc:Fallback xmlns:w16du="http://schemas.microsoft.com/office/word/2023/wordml/word16du">
             <w:pict>
               <v:shape w14:anchorId="75AC98B0" id="Straight Arrow Connector 4" o:spid="_x0000_s1026" type="#_x0000_t32" style="position:absolute;margin-left:17.65pt;margin-top:12.75pt;width:0;height:73.5pt;z-index:251721728;visibility:visible;mso-wrap-style:square;mso-wrap-distance-left:9pt;mso-wrap-distance-top:0;mso-wrap-distance-right:9pt;mso-wrap-distance-bottom:0;mso-position-horizontal:absolute;mso-position-horizontal-relative:text;mso-position-vertical:absolute;mso-position-vertical-relative:text" o:gfxdata="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" strokecolor="black [3200]" strokeweight=".5pt">
                 <v:stroke endarrow="block" joinstyle="miter"/>
@@ -7272,7 +7180,7 @@
               </wp:anchor>
             </w:drawing>
           </mc:Choice>
-          <mc:Fallback>
+          <mc:Fallback xmlns:w16du="http://schemas.microsoft.com/office/word/2023/wordml/word16du">
             <w:pict>
               <v:shape w14:anchorId="519A46C7" id="Straight Arrow Connector 5" o:spid="_x0000_s1026" type="#_x0000_t32" style="position:absolute;margin-left:68.65pt;margin-top:12.65pt;width:0;height:46.5pt;z-index:251724800;visibility:visible;mso-wrap-style:square;mso-wrap-distance-left:9pt;mso-wrap-distance-top:0;mso-wrap-distance-right:9pt;mso-wrap-distance-bottom:0;mso-position-horizontal:absolute;mso-position-horizontal-relative:text;mso-position-vertical:absolute;mso-position-vertical-relative:text" o:gfxdata="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" strokecolor="black [3200]" strokeweight=".5pt">
                 <v:stroke endarrow="block" joinstyle="miter"/>
@@ -7365,7 +7273,7 @@
               </wp:anchor>
             </w:drawing>
           </mc:Choice>
-          <mc:Fallback>
+          <mc:Fallback xmlns:w16du="http://schemas.microsoft.com/office/word/2023/wordml/word16du">
             <w:pict>
               <v:shape w14:anchorId="7CC8EB23" id="Straight Arrow Connector 1" o:spid="_x0000_s1026" type="#_x0000_t32" style="position:absolute;margin-left:28.5pt;margin-top:.25pt;width:0;height:16.5pt;z-index:251723776;visibility:visible;mso-wrap-style:square;mso-width-percent:0;mso-height-percent:0;mso-wrap-distance-left:9pt;mso-wrap-distance-top:0;mso-wrap-distance-right:9pt;mso-wrap-distance-bottom:0;mso-position-horizontal:absolute;mso-position-horizontal-relative:text;mso-position-vertical:absolute;mso-position-vertical-relative:text;mso-width-percent:0;mso-height-percent:0;mso-width-relative:margin;mso-height-relative:margin" o:gfxdata="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" strokecolor="black [3200]" strokeweight=".5pt">
                 <v:stroke endarrow="block" joinstyle="miter"/>
@@ -7459,7 +7367,7 @@
               </wp:anchor>
             </w:drawing>
           </mc:Choice>
-          <mc:Fallback>
+          <mc:Fallback xmlns:w16du="http://schemas.microsoft.com/office/word/2023/wordml/word16du">
             <w:pict>
               <v:shapetype w14:anchorId="426AD0CB" id="_x0000_t32" coordsize="21600,21600" o:spt="32" o:oned="t" path="m,l21600,21600e" filled="f">
                 <v:path arrowok="t" fillok="f" o:connecttype="none"/>
@@ -7766,7 +7674,7 @@
               </wp:anchor>
             </w:drawing>
           </mc:Choice>
-          <mc:Fallback>
+          <mc:Fallback xmlns:w16du="http://schemas.microsoft.com/office/word/2023/wordml/word16du">
             <w:pict>
               <v:shape w14:anchorId="5AE530D7" id="Egyenes összekötő nyíllal 47" o:spid="_x0000_s1026" type="#_x0000_t32" style="position:absolute;margin-left:15.3pt;margin-top:5.35pt;width:13.05pt;height:38.85pt;flip:x;z-index:251747328;visibility:visible;mso-wrap-style:square;mso-wrap-distance-left:9pt;mso-wrap-distance-top:0;mso-wrap-distance-right:9pt;mso-wrap-distance-bottom:0;mso-position-horizontal:absolute;mso-position-horizontal-relative:text;mso-position-vertical:absolute;mso-position-vertical-relative:text" o:gfxdata="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" strokecolor="black [3200]" strokeweight=".5pt">
                 <v:stroke endarrow="block" joinstyle="miter"/>
@@ -7895,7 +7803,7 @@
               </wp:anchor>
             </w:drawing>
           </mc:Choice>
-          <mc:Fallback>
+          <mc:Fallback xmlns:w16du="http://schemas.microsoft.com/office/word/2023/wordml/word16du">
             <w:pict>
               <v:shape w14:anchorId="27B7A491" id="Straight Arrow Connector 1" o:spid="_x0000_s1026" type="#_x0000_t32" style="position:absolute;margin-left:27pt;margin-top:11.95pt;width:0;height:16.5pt;z-index:251731968;visibility:visible;mso-wrap-style:square;mso-width-percent:0;mso-height-percent:0;mso-wrap-distance-left:9pt;mso-wrap-distance-top:0;mso-wrap-distance-right:9pt;mso-wrap-distance-bottom:0;mso-position-horizontal:absolute;mso-position-horizontal-relative:text;mso-position-vertical:absolute;mso-position-vertical-relative:text;mso-width-percent:0;mso-height-percent:0;mso-width-relative:margin;mso-height-relative:margin" o:gfxdata="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" strokecolor="black [3200]" strokeweight=".5pt">
                 <v:stroke endarrow="block" joinstyle="miter"/>
@@ -8015,7 +7923,7 @@
               </wp:anchor>
             </w:drawing>
           </mc:Choice>
-          <mc:Fallback>
+          <mc:Fallback xmlns:w16du="http://schemas.microsoft.com/office/word/2023/wordml/word16du">
             <w:pict>
               <v:shape w14:anchorId="1D53F0AD" id="Straight Arrow Connector 1" o:spid="_x0000_s1026" type="#_x0000_t32" style="position:absolute;margin-left:39.75pt;margin-top:12.2pt;width:0;height:16.5pt;z-index:251734016;visibility:visible;mso-wrap-style:square;mso-width-percent:0;mso-height-percent:0;mso-wrap-distance-left:9pt;mso-wrap-distance-top:0;mso-wrap-distance-right:9pt;mso-wrap-distance-bottom:0;mso-position-horizontal:absolute;mso-position-horizontal-relative:text;mso-position-vertical:absolute;mso-position-vertical-relative:text;mso-width-percent:0;mso-height-percent:0;mso-width-relative:margin;mso-height-relative:margin" o:gfxdata="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" strokecolor="black [3200]" strokeweight=".5pt">
                 <v:stroke endarrow="block" joinstyle="miter"/>
@@ -8151,7 +8059,7 @@
               </wp:anchor>
             </w:drawing>
           </mc:Choice>
-          <mc:Fallback>
+          <mc:Fallback xmlns:w16du="http://schemas.microsoft.com/office/word/2023/wordml/word16du">
             <w:pict>
               <v:shape w14:anchorId="20C6227E" id="Jobb oldali kapcsos zárójel 48" o:spid="_x0000_s1026" type="#_x0000_t88" style="position:absolute;margin-left:118.75pt;margin-top:3.4pt;width:7.8pt;height:20.85pt;z-index:251748352;visibility:visible;mso-wrap-style:square;mso-wrap-distance-left:9pt;mso-wrap-distance-top:0;mso-wrap-distance-right:9pt;mso-wrap-distance-bottom:0;mso-position-horizontal:absolute;mso-position-horizontal-relative:text;mso-position-vertical:absolute;mso-position-vertical-relative:text;v-text-anchor:middle" o:gfxdata="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" adj="675" strokecolor="black [3200]" strokeweight=".5pt">
                 <v:stroke joinstyle="miter"/>
@@ -8311,7 +8219,7 @@
               </wp:anchor>
             </w:drawing>
           </mc:Choice>
-          <mc:Fallback>
+          <mc:Fallback xmlns:w16du="http://schemas.microsoft.com/office/word/2023/wordml/word16du">
             <w:pict>
               <v:shape w14:anchorId="400BD069" id="Straight Arrow Connector 13" o:spid="_x0000_s1026" type="#_x0000_t32" style="position:absolute;margin-left:139.15pt;margin-top:13.4pt;width:17.25pt;height:17.25pt;z-index:251739136;visibility:visible;mso-wrap-style:square;mso-wrap-distance-left:9pt;mso-wrap-distance-top:0;mso-wrap-distance-right:9pt;mso-wrap-distance-bottom:0;mso-position-horizontal:absolute;mso-position-horizontal-relative:text;mso-position-vertical:absolute;mso-position-vertical-relative:text" o:gfxdata="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" strokecolor="black [3200]" strokeweight=".5pt">
                 <v:stroke endarrow="block" joinstyle="miter"/>
@@ -8378,7 +8286,7 @@
               </wp:anchor>
             </w:drawing>
           </mc:Choice>
-          <mc:Fallback>
+          <mc:Fallback xmlns:w16du="http://schemas.microsoft.com/office/word/2023/wordml/word16du">
             <w:pict>
               <v:shape w14:anchorId="7DE62FF9" id="Straight Arrow Connector 12" o:spid="_x0000_s1026" type="#_x0000_t32" style="position:absolute;margin-left:49.9pt;margin-top:13.4pt;width:27pt;height:20.25pt;flip:x;z-index:251738112;visibility:visible;mso-wrap-style:square;mso-wrap-distance-left:9pt;mso-wrap-distance-top:0;mso-wrap-distance-right:9pt;mso-wrap-distance-bottom:0;mso-position-horizontal:absolute;mso-position-horizontal-relative:text;mso-position-vertical:absolute;mso-position-vertical-relative:text" o:gfxdata="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" strokecolor="black [3200]" strokeweight=".5pt">
                 <v:stroke endarrow="block" joinstyle="miter"/>
@@ -8536,7 +8444,7 @@
               </wp:anchor>
             </w:drawing>
           </mc:Choice>
-          <mc:Fallback>
+          <mc:Fallback xmlns:w16du="http://schemas.microsoft.com/office/word/2023/wordml/word16du">
             <w:pict>
               <v:shape w14:anchorId="0920D164" id="Straight Arrow Connector 1" o:spid="_x0000_s1026" type="#_x0000_t32" style="position:absolute;margin-left:22.7pt;margin-top:2.25pt;width:0;height:16.5pt;z-index:251737088;visibility:visible;mso-wrap-style:square;mso-width-percent:0;mso-height-percent:0;mso-wrap-distance-left:9pt;mso-wrap-distance-top:0;mso-wrap-distance-right:9pt;mso-wrap-distance-bottom:0;mso-position-horizontal:absolute;mso-position-horizontal-relative:text;mso-position-vertical:absolute;mso-position-vertical-relative:text;mso-width-percent:0;mso-height-percent:0;mso-width-relative:margin;mso-height-relative:margin" o:gfxdata="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" strokecolor="black [3200]" strokeweight=".5pt">
                 <v:stroke endarrow="block" joinstyle="miter"/>
@@ -8681,7 +8589,7 @@
               </wp:anchor>
             </w:drawing>
           </mc:Choice>
-          <mc:Fallback>
+          <mc:Fallback xmlns:w16du="http://schemas.microsoft.com/office/word/2023/wordml/word16du">
             <w:pict>
               <v:shape w14:anchorId="6B40A918" id="Straight Arrow Connector 1" o:spid="_x0000_s1026" type="#_x0000_t32" style="position:absolute;margin-left:54pt;margin-top:12.2pt;width:0;height:16.5pt;z-index:251741184;visibility:visible;mso-wrap-style:square;mso-width-percent:0;mso-height-percent:0;mso-wrap-distance-left:9pt;mso-wrap-distance-top:0;mso-wrap-distance-right:9pt;mso-wrap-distance-bottom:0;mso-position-horizontal:absolute;mso-position-horizontal-relative:text;mso-position-vertical:absolute;mso-position-vertical-relative:text;mso-width-percent:0;mso-height-percent:0;mso-width-relative:margin;mso-height-relative:margin" o:gfxdata="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" strokecolor="black [3200]" strokeweight=".5pt">
                 <v:stroke endarrow="block" joinstyle="miter"/>
@@ -8833,7 +8741,7 @@
 </file>
 
 <file path=word/styles.xml><?xml version="1.0" encoding="utf-8"?>
-<w:styles xmlns:mc="http://schemas.openxmlformats.org/markup-compatibility/2006" xmlns:r="http://schemas.openxmlformats.org/officeDocument/2006/relationships" xmlns:w="http://schemas.openxmlformats.org/wordprocessingml/2006/main" xmlns:w14="http://schemas.microsoft.com/office/word/2010/wordml" xmlns:w15="http://schemas.microsoft.com/office/word/2012/wordml" xmlns:w16cex="http://schemas.microsoft.com/office/word/2018/wordml/cex" xmlns:w16cid="http://schemas.microsoft.com/office/word/2016/wordml/cid" xmlns:w16="http://schemas.microsoft.com/office/word/2018/wordml" xmlns:w16du="http://schemas.microsoft.com/office/word/2023/wordml/word16du" xmlns:w16sdtdh="http://schemas.microsoft.com/office/word/2020/wordml/sdtdatahash" xmlns:w16se="http://schemas.microsoft.com/office/word/2015/wordml/symex" mc:Ignorable="w14 w15 w16se w16cid w16 w16cex w16sdtdh w16du">
+<w:styles xmlns:mc="http://schemas.openxmlformats.org/markup-compatibility/2006" xmlns:r="http://schemas.openxmlformats.org/officeDocument/2006/relationships" xmlns:w="http://schemas.openxmlformats.org/wordprocessingml/2006/main" xmlns:w14="http://schemas.microsoft.com/office/word/2010/wordml" xmlns:w15="http://schemas.microsoft.com/office/word/2012/wordml" xmlns:w16cex="http://schemas.microsoft.com/office/word/2018/wordml/cex" xmlns:w16cid="http://schemas.microsoft.com/office/word/2016/wordml/cid" xmlns:w16="http://schemas.microsoft.com/office/word/2018/wordml" xmlns:w16sdtdh="http://schemas.microsoft.com/office/word/2020/wordml/sdtdatahash" xmlns:w16se="http://schemas.microsoft.com/office/word/2015/wordml/symex" mc:Ignorable="w14 w15 w16se w16cid w16 w16cex w16sdtdh">
   <w:docDefaults>
     <w:rPrDefault>
       <w:rPr>
@@ -9229,20 +9137,20 @@
     <w:lsdException w:name="Unresolved Mention" w:semiHidden="1" w:unhideWhenUsed="1"/>
     <w:lsdException w:name="Smart Link" w:semiHidden="1" w:unhideWhenUsed="1"/>
   </w:latentStyles>
-  <w:style w:type="paragraph" w:default="1" w:styleId="Norml">
+  <w:style w:type="paragraph" w:default="1" w:styleId="Normal">
     <w:name w:val="Normal"/>
     <w:qFormat/>
     <w:rPr>
       <w:lang w:val="en-GB"/>
     </w:rPr>
   </w:style>
-  <w:style w:type="character" w:default="1" w:styleId="Bekezdsalapbettpusa">
+  <w:style w:type="character" w:default="1" w:styleId="DefaultParagraphFont">
     <w:name w:val="Default Paragraph Font"/>
     <w:uiPriority w:val="1"/>
     <w:semiHidden/>
     <w:unhideWhenUsed/>
   </w:style>
-  <w:style w:type="table" w:default="1" w:styleId="Normltblzat">
+  <w:style w:type="table" w:default="1" w:styleId="TableNormal">
     <w:name w:val="Normal Table"/>
     <w:uiPriority w:val="99"/>
     <w:semiHidden/>
@@ -9257,7 +9165,7 @@
       </w:tblCellMar>
     </w:tblPr>
   </w:style>
-  <w:style w:type="numbering" w:default="1" w:styleId="Nemlista">
+  <w:style w:type="numbering" w:default="1" w:styleId="NoList">
     <w:name w:val="No List"/>
     <w:uiPriority w:val="99"/>
     <w:semiHidden/>

--- a/egyébb dokumentumok/Félévi vizsgák/Töri - közép/A felvilágosult abszolutizmus Magyarországon.docx
+++ b/egyébb dokumentumok/Félévi vizsgák/Töri - közép/A felvilágosult abszolutizmus Magyarországon.docx
@@ -1610,13 +1610,13 @@
         <mc:AlternateContent>
           <mc:Choice Requires="wps">
             <w:drawing>
-              <wp:anchor distT="0" distB="0" distL="114300" distR="114300" simplePos="0" relativeHeight="251743232" behindDoc="0" locked="0" layoutInCell="1" allowOverlap="1" wp14:anchorId="456E773B" wp14:editId="063F1A96">
+              <wp:anchor distT="0" distB="0" distL="114300" distR="114300" simplePos="0" relativeHeight="251743232" behindDoc="0" locked="0" layoutInCell="1" allowOverlap="1" wp14:anchorId="456E773B" wp14:editId="4E29EDC0">
                 <wp:simplePos x="0" y="0"/>
                 <wp:positionH relativeFrom="column">
-                  <wp:posOffset>2198099</wp:posOffset>
+                  <wp:posOffset>2176424</wp:posOffset>
                 </wp:positionH>
                 <wp:positionV relativeFrom="paragraph">
-                  <wp:posOffset>92427</wp:posOffset>
+                  <wp:posOffset>70129</wp:posOffset>
                 </wp:positionV>
                 <wp:extent cx="189991" cy="4586608"/>
                 <wp:effectExtent l="0" t="7620" r="12065" b="12065"/>
@@ -1668,9 +1668,30 @@
               </wp:anchor>
             </w:drawing>
           </mc:Choice>
-          <mc:Fallback xmlns:w16du="http://schemas.microsoft.com/office/word/2023/wordml/word16du">
+          <mc:Fallback>
             <w:pict>
-              <v:shape w14:anchorId="6DA4BBFF" id="Jobb oldali kapcsos zárójel 43" o:spid="_x0000_s1026" type="#_x0000_t88" style="position:absolute;margin-left:173.1pt;margin-top:7.3pt;width:14.95pt;height:361.15pt;rotation:90;z-index:251743232;visibility:visible;mso-wrap-style:square;mso-width-percent:0;mso-height-percent:0;mso-wrap-distance-left:9pt;mso-wrap-distance-top:0;mso-wrap-distance-right:9pt;mso-wrap-distance-bottom:0;mso-position-horizontal:absolute;mso-position-horizontal-relative:text;mso-position-vertical:absolute;mso-position-vertical-relative:text;mso-width-percent:0;mso-height-percent:0;mso-width-relative:margin;mso-height-relative:margin;v-text-anchor:middle" o:gfxdata="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" adj="75" strokecolor="black [3200]" strokeweight=".5pt">
+              <v:shapetype w14:anchorId="7CC1A678" id="_x0000_t88" coordsize="21600,21600" o:spt="88" adj="1800,10800" path="m,qx10800@0l10800@2qy21600@11,10800@3l10800@1qy,21600e" filled="f">
+                <v:formulas>
+                  <v:f eqn="val #0"/>
+                  <v:f eqn="sum 21600 0 #0"/>
+                  <v:f eqn="sum #1 0 #0"/>
+                  <v:f eqn="sum #1 #0 0"/>
+                  <v:f eqn="prod #0 9598 32768"/>
+                  <v:f eqn="sum 21600 0 @4"/>
+                  <v:f eqn="sum 21600 0 #1"/>
+                  <v:f eqn="min #1 @6"/>
+                  <v:f eqn="prod @7 1 2"/>
+                  <v:f eqn="prod #0 2 1"/>
+                  <v:f eqn="sum 21600 0 @9"/>
+                  <v:f eqn="val #1"/>
+                </v:formulas>
+                <v:path arrowok="t" o:connecttype="custom" o:connectlocs="0,0;21600,@11;0,21600" textboxrect="0,@4,7637,@5"/>
+                <v:handles>
+                  <v:h position="center,#0" yrange="0,@8"/>
+                  <v:h position="bottomRight,#1" yrange="@9,@10"/>
+                </v:handles>
+              </v:shapetype>
+              <v:shape id="Jobb oldali kapcsos zárójel 43" o:spid="_x0000_s1026" type="#_x0000_t88" style="position:absolute;margin-left:171.35pt;margin-top:5.5pt;width:14.95pt;height:361.15pt;rotation:90;z-index:251743232;visibility:visible;mso-wrap-style:square;mso-width-percent:0;mso-height-percent:0;mso-wrap-distance-left:9pt;mso-wrap-distance-top:0;mso-wrap-distance-right:9pt;mso-wrap-distance-bottom:0;mso-position-horizontal:absolute;mso-position-horizontal-relative:text;mso-position-vertical:absolute;mso-position-vertical-relative:text;mso-width-percent:0;mso-height-percent:0;mso-width-relative:margin;mso-height-relative:margin;v-text-anchor:middle" o:gfxdata="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" adj="75" strokecolor="black [3200]" strokeweight=".5pt">
                 <v:stroke joinstyle="miter"/>
               </v:shape>
             </w:pict>
